--- a/CPSC-24500/Week02/2017SpringW02DiscussionAndLecture.docx
+++ b/CPSC-24500/Week02/2017SpringW02DiscussionAndLecture.docx
@@ -117,7 +117,23 @@
             <w:rStyle w:val="Hyperlink"/>
             <w:rFonts w:cstheme="minorHAnsi"/>
           </w:rPr>
-          <w:t>[link]</w:t>
+          <w:t>[li</w:t>
+        </w:r>
+        <w:bookmarkStart w:id="0" w:name="_GoBack"/>
+        <w:bookmarkEnd w:id="0"/>
+        <w:r>
+          <w:rPr>
+            <w:rStyle w:val="Hyperlink"/>
+            <w:rFonts w:cstheme="minorHAnsi"/>
+          </w:rPr>
+          <w:t>n</w:t>
+        </w:r>
+        <w:r>
+          <w:rPr>
+            <w:rStyle w:val="Hyperlink"/>
+            <w:rFonts w:cstheme="minorHAnsi"/>
+          </w:rPr>
+          <w:t>k]</w:t>
         </w:r>
       </w:hyperlink>
       <w:r>
@@ -162,8 +178,6 @@
         </w:rPr>
         <w:t xml:space="preserve"> final items i</w:t>
       </w:r>
-      <w:bookmarkStart w:id="0" w:name="_GoBack"/>
-      <w:bookmarkEnd w:id="0"/>
       <w:r>
         <w:rPr>
           <w:rFonts w:cstheme="minorHAnsi"/>
@@ -196,7 +210,21 @@
             <w:rStyle w:val="Hyperlink"/>
             <w:rFonts w:cstheme="minorHAnsi"/>
           </w:rPr>
-          <w:t>[link]</w:t>
+          <w:t>[lin</w:t>
+        </w:r>
+        <w:r>
+          <w:rPr>
+            <w:rStyle w:val="Hyperlink"/>
+            <w:rFonts w:cstheme="minorHAnsi"/>
+          </w:rPr>
+          <w:t>k</w:t>
+        </w:r>
+        <w:r>
+          <w:rPr>
+            <w:rStyle w:val="Hyperlink"/>
+            <w:rFonts w:cstheme="minorHAnsi"/>
+          </w:rPr>
+          <w:t>]</w:t>
         </w:r>
       </w:hyperlink>
       <w:r>
@@ -204,6 +232,12 @@
           <w:rFonts w:cstheme="minorHAnsi"/>
         </w:rPr>
         <w:t xml:space="preserve">. </w:t>
+      </w:r>
+      <w:r>
+        <w:rPr>
+          <w:rFonts w:cstheme="minorHAnsi"/>
+        </w:rPr>
+        <w:t xml:space="preserve">We were still having a few recording challenges so the text is smaller than I would have liked. </w:t>
       </w:r>
     </w:p>
     <w:p>
@@ -223,7 +257,36 @@
         <w:rPr>
           <w:rFonts w:cstheme="minorHAnsi"/>
         </w:rPr>
-        <w:t xml:space="preserve">Review my wrap-up recording [link]. </w:t>
+        <w:t xml:space="preserve">Review my wrap-up recording </w:t>
+      </w:r>
+      <w:hyperlink r:id="rId7" w:history="1">
+        <w:r>
+          <w:rPr>
+            <w:rStyle w:val="Hyperlink"/>
+            <w:rFonts w:cstheme="minorHAnsi"/>
+          </w:rPr>
+          <w:t>[li</w:t>
+        </w:r>
+        <w:r>
+          <w:rPr>
+            <w:rStyle w:val="Hyperlink"/>
+            <w:rFonts w:cstheme="minorHAnsi"/>
+          </w:rPr>
+          <w:t>n</w:t>
+        </w:r>
+        <w:r>
+          <w:rPr>
+            <w:rStyle w:val="Hyperlink"/>
+            <w:rFonts w:cstheme="minorHAnsi"/>
+          </w:rPr>
+          <w:t>k]</w:t>
+        </w:r>
+      </w:hyperlink>
+      <w:r>
+        <w:rPr>
+          <w:rFonts w:cstheme="minorHAnsi"/>
+        </w:rPr>
+        <w:t xml:space="preserve">. </w:t>
       </w:r>
     </w:p>
     <w:p>
